--- a/Chapter_07/Chapter_07_궁금증.docx
+++ b/Chapter_07/Chapter_07_궁금증.docx
@@ -222,11 +222,6 @@
       </w:r>
     </w:p>
     <w:p>
-      <w:pPr>
-        <w:rPr>
-          <w:rFonts w:hint="eastAsia"/>
-        </w:rPr>
-      </w:pPr>
       <w:r>
         <w:rPr>
           <w:rFonts w:hint="eastAsia"/>
@@ -309,16 +304,172 @@
       <w:pPr>
         <w:rPr>
           <w:rFonts w:hint="eastAsia"/>
-        </w:rPr>
-      </w:pPr>
+          <w:b/>
+          <w:bCs/>
+        </w:rPr>
+      </w:pPr>
+      <w:r>
+        <w:rPr>
+          <w:rFonts w:hint="eastAsia"/>
+          <w:b/>
+          <w:bCs/>
+        </w:rPr>
+        <w:lastRenderedPageBreak/>
+        <w:t>- 지역 클래스를 만들었을 때 메서드가 수행을 마치면 지역 클래스도 소멸되나?</w:t>
+      </w:r>
+    </w:p>
+    <w:p>
+      <w:r>
+        <w:rPr>
+          <w:rFonts w:hint="eastAsia"/>
+        </w:rPr>
+        <w:t xml:space="preserve">지역 클래스의 정의는 메서드 안에 존재하지만 지역 클래스의 객체는 </w:t>
+      </w:r>
+      <w:proofErr w:type="spellStart"/>
+      <w:r>
+        <w:rPr>
+          <w:rFonts w:hint="eastAsia"/>
+        </w:rPr>
+        <w:t>힙에</w:t>
+      </w:r>
+      <w:proofErr w:type="spellEnd"/>
+      <w:r>
+        <w:rPr>
+          <w:rFonts w:hint="eastAsia"/>
+        </w:rPr>
+        <w:t xml:space="preserve"> 존재하며, 메서드 종료 후에도 살아있다. </w:t>
+      </w:r>
+    </w:p>
+    <w:p>
+      <w:pPr>
+        <w:rPr>
+          <w:rFonts w:hint="eastAsia"/>
+        </w:rPr>
+      </w:pPr>
+      <w:r>
+        <w:rPr>
+          <w:rFonts w:hint="eastAsia"/>
+        </w:rPr>
+        <w:t xml:space="preserve">이와 달리 지역 변수는 스택에 존재하기 때문에 메서드가 수행을 마치고 사라지면 같이 소멸한다. 이 때 살아있는 지역 클래스가 사라진 지역 변수를 호출하면 문제가 생길 수 있기 때문에 자바는 이를 지역 변수 값을 복사해서 보관한다. 그런데 만약 지역 </w:t>
+      </w:r>
+      <w:proofErr w:type="spellStart"/>
+      <w:r>
+        <w:rPr>
+          <w:rFonts w:hint="eastAsia"/>
+        </w:rPr>
+        <w:t>변수값이</w:t>
+      </w:r>
+      <w:proofErr w:type="spellEnd"/>
+      <w:r>
+        <w:rPr>
+          <w:rFonts w:hint="eastAsia"/>
+        </w:rPr>
+        <w:t xml:space="preserve"> 계속 바뀐다면 문제가 생기기 때문에 final. 변하지 않는 값으로 </w:t>
+      </w:r>
+      <w:proofErr w:type="spellStart"/>
+      <w:r>
+        <w:rPr>
+          <w:rFonts w:hint="eastAsia"/>
+        </w:rPr>
+        <w:t>고정해두어야</w:t>
+      </w:r>
+      <w:proofErr w:type="spellEnd"/>
+      <w:r>
+        <w:rPr>
+          <w:rFonts w:hint="eastAsia"/>
+        </w:rPr>
+        <w:t xml:space="preserve"> 한다.</w:t>
+      </w:r>
     </w:p>
     <w:p/>
     <w:p>
       <w:pPr>
         <w:rPr>
-          <w:rFonts w:hint="eastAsia"/>
-        </w:rPr>
-      </w:pPr>
+          <w:b/>
+          <w:bCs/>
+        </w:rPr>
+      </w:pPr>
+      <w:r>
+        <w:rPr>
+          <w:rFonts w:hint="eastAsia"/>
+          <w:b/>
+          <w:bCs/>
+        </w:rPr>
+        <w:t>- 익명 클래스를 사용하는 이유는?</w:t>
+      </w:r>
+    </w:p>
+    <w:p>
+      <w:r>
+        <w:rPr>
+          <w:rFonts w:hint="eastAsia"/>
+        </w:rPr>
+        <w:t>1. 한 번 쓸 구현이라 이름 있는 클래스를 만드는 것은 낭비일 경우</w:t>
+      </w:r>
+    </w:p>
+    <w:p>
+      <w:r>
+        <w:rPr>
+          <w:rFonts w:hint="eastAsia"/>
+        </w:rPr>
+        <w:t xml:space="preserve">2. </w:t>
+      </w:r>
+      <w:proofErr w:type="spellStart"/>
+      <w:r>
+        <w:rPr>
+          <w:rFonts w:hint="eastAsia"/>
+        </w:rPr>
+        <w:t>콜백</w:t>
+      </w:r>
+      <w:proofErr w:type="spellEnd"/>
+      <w:r>
+        <w:rPr>
+          <w:rFonts w:hint="eastAsia"/>
+        </w:rPr>
+        <w:t>/</w:t>
+      </w:r>
+      <w:proofErr w:type="spellStart"/>
+      <w:r>
+        <w:rPr>
+          <w:rFonts w:hint="eastAsia"/>
+        </w:rPr>
+        <w:t>핸들러</w:t>
+      </w:r>
+      <w:proofErr w:type="spellEnd"/>
+      <w:r>
+        <w:rPr>
+          <w:rFonts w:hint="eastAsia"/>
+        </w:rPr>
+        <w:t xml:space="preserve"> 등 특정 지점에서 즉석으로 구현이 필요한 로직을 넣을 </w:t>
+      </w:r>
+      <w:proofErr w:type="spellStart"/>
+      <w:r>
+        <w:rPr>
+          <w:rFonts w:hint="eastAsia"/>
+        </w:rPr>
+        <w:t>떄</w:t>
+      </w:r>
+      <w:proofErr w:type="spellEnd"/>
+    </w:p>
+    <w:p>
+      <w:r>
+        <w:rPr>
+          <w:rFonts w:hint="eastAsia"/>
+        </w:rPr>
+        <w:t>3. 지역 변수를 캡처한 작은 객체를 만들어야 할 때</w:t>
+      </w:r>
+    </w:p>
+    <w:p>
+      <w:pPr>
+        <w:rPr>
+          <w:rFonts w:hint="eastAsia"/>
+        </w:rPr>
+      </w:pPr>
+      <w:r>
+        <w:rPr>
+          <w:rFonts w:hint="eastAsia"/>
+        </w:rPr>
+        <w:t>함수형 인터페이스의 경우 대부분 익명 클래스를 람다로 대체 가능하지만, 추상 메서드가 2개 이상 있는 인터페이스나 추상 클래스를 즉석 구현해야 할 때는 익명 클래스를 써야 한다.</w:t>
+      </w:r>
     </w:p>
     <w:sectPr>
       <w:pgSz w:w="11906" w:h="16838"/>

--- a/Chapter_07/Chapter_07_궁금증.docx
+++ b/Chapter_07/Chapter_07_궁금증.docx
@@ -303,7 +303,6 @@
     <w:p>
       <w:pPr>
         <w:rPr>
-          <w:rFonts w:hint="eastAsia"/>
           <w:b/>
           <w:bCs/>
         </w:rPr>
@@ -341,11 +340,6 @@
       </w:r>
     </w:p>
     <w:p>
-      <w:pPr>
-        <w:rPr>
-          <w:rFonts w:hint="eastAsia"/>
-        </w:rPr>
-      </w:pPr>
       <w:r>
         <w:rPr>
           <w:rFonts w:hint="eastAsia"/>
@@ -459,16 +453,85 @@
       </w:r>
     </w:p>
     <w:p>
-      <w:pPr>
-        <w:rPr>
-          <w:rFonts w:hint="eastAsia"/>
-        </w:rPr>
-      </w:pPr>
       <w:r>
         <w:rPr>
           <w:rFonts w:hint="eastAsia"/>
         </w:rPr>
         <w:t>함수형 인터페이스의 경우 대부분 익명 클래스를 람다로 대체 가능하지만, 추상 메서드가 2개 이상 있는 인터페이스나 추상 클래스를 즉석 구현해야 할 때는 익명 클래스를 써야 한다.</w:t>
+      </w:r>
+    </w:p>
+    <w:p/>
+    <w:p>
+      <w:r>
+        <w:rPr>
+          <w:rFonts w:hint="eastAsia"/>
+        </w:rPr>
+        <w:t xml:space="preserve">- </w:t>
+      </w:r>
+      <w:r>
+        <w:rPr>
+          <w:rFonts w:hint="eastAsia"/>
+          <w:b/>
+          <w:bCs/>
+        </w:rPr>
+        <w:t xml:space="preserve">자손 클래스의 생성자를 호출할 때 super() 생성자가 호출되는데, 왜 매개변수 없는 생성자에서 호출되지 </w:t>
+      </w:r>
+      <w:proofErr w:type="gramStart"/>
+      <w:r>
+        <w:rPr>
+          <w:rFonts w:hint="eastAsia"/>
+          <w:b/>
+          <w:bCs/>
+        </w:rPr>
+        <w:t>않는가.</w:t>
+      </w:r>
+      <w:proofErr w:type="gramEnd"/>
+    </w:p>
+    <w:p>
+      <w:pPr>
+        <w:rPr>
+          <w:rFonts w:hint="eastAsia"/>
+        </w:rPr>
+      </w:pPr>
+      <w:r>
+        <w:rPr>
+          <w:rFonts w:hint="eastAsia"/>
+        </w:rPr>
+        <w:t xml:space="preserve">어떤 </w:t>
+      </w:r>
+      <w:proofErr w:type="spellStart"/>
+      <w:r>
+        <w:rPr>
+          <w:rFonts w:hint="eastAsia"/>
+        </w:rPr>
+        <w:t>생성자든</w:t>
+      </w:r>
+      <w:proofErr w:type="spellEnd"/>
+      <w:r>
+        <w:rPr>
+          <w:rFonts w:hint="eastAsia"/>
+        </w:rPr>
+        <w:t xml:space="preserve"> 가장 먼저 this() 혹은 super()가 첫 줄에 </w:t>
+      </w:r>
+      <w:proofErr w:type="spellStart"/>
+      <w:r>
+        <w:rPr>
+          <w:rFonts w:hint="eastAsia"/>
+        </w:rPr>
+        <w:t>있어야하고</w:t>
+      </w:r>
+      <w:proofErr w:type="spellEnd"/>
+      <w:r>
+        <w:rPr>
+          <w:rFonts w:hint="eastAsia"/>
+        </w:rPr>
+        <w:t>, 없다면 컴파일러가 자동으로 super()를 삽입한다. 그런데 만약 this가 첫 줄에 온다면 super()는 그 this()가 호출하는 생성자 안으로 미뤄진다.</w:t>
+      </w:r>
+      <w:r>
+        <w:rPr>
+          <w:rFonts w:hint="eastAsia"/>
+        </w:rPr>
+        <w:t xml:space="preserve"> </w:t>
       </w:r>
     </w:p>
     <w:sectPr>
